--- a/Toiminnallinen_maarittely.docx
+++ b/Toiminnallinen_maarittely.docx
@@ -4744,14 +4744,7 @@
           <w:color w:val="auto"/>
           <w:lang w:val="fi-FI"/>
         </w:rPr>
-        <w:t>lisätä, poistaa, muokata ja tarkastella</w:t>
-      </w:r>
-      <w:r>
-        <w:rPr>
-          <w:color w:val="auto"/>
-          <w:lang w:val="fi-FI"/>
-        </w:rPr>
-        <w:t xml:space="preserve"> </w:t>
+        <w:t xml:space="preserve">lisätä, poistaa, muokata ja tarkastella </w:t>
       </w:r>
       <w:r>
         <w:rPr>
@@ -4790,7 +4783,7 @@
       <w:r>
         <w:rPr>
           <w:color w:val="auto"/>
-          <w:lang w:val="en-FI"/>
+          <w:lang/>
         </w:rPr>
         <w:t xml:space="preserve"> </w:t>
       </w:r>
@@ -4804,7 +4797,7 @@
       <w:r>
         <w:rPr>
           <w:color w:val="auto"/>
-          <w:lang w:val="en-FI"/>
+          <w:lang/>
         </w:rPr>
         <w:t xml:space="preserve"> </w:t>
       </w:r>
@@ -5540,21 +5533,21 @@
       </w:r>
       <w:r>
         <w:rPr>
-          <w:lang w:val="en-FI"/>
+          <w:lang/>
         </w:rPr>
         <w:t>(</w:t>
       </w:r>
       <w:proofErr w:type="gramStart"/>
       <w:r>
         <w:rPr>
-          <w:lang w:val="en-FI"/>
+          <w:lang/>
         </w:rPr>
         <w:t>0-1</w:t>
       </w:r>
       <w:proofErr w:type="gramEnd"/>
       <w:r>
         <w:rPr>
-          <w:lang w:val="en-FI"/>
+          <w:lang/>
         </w:rPr>
         <w:t xml:space="preserve"> to many)</w:t>
       </w:r>
@@ -5661,21 +5654,21 @@
       </w:r>
       <w:r>
         <w:rPr>
-          <w:lang w:val="en-FI"/>
+          <w:lang/>
         </w:rPr>
         <w:t>(</w:t>
       </w:r>
       <w:proofErr w:type="gramStart"/>
       <w:r>
         <w:rPr>
-          <w:lang w:val="en-FI"/>
+          <w:lang/>
         </w:rPr>
         <w:t>0-1</w:t>
       </w:r>
       <w:proofErr w:type="gramEnd"/>
       <w:r>
         <w:rPr>
-          <w:lang w:val="en-FI"/>
+          <w:lang/>
         </w:rPr>
         <w:t xml:space="preserve"> to many)</w:t>
       </w:r>
@@ -5760,21 +5753,21 @@
       </w:r>
       <w:r>
         <w:rPr>
-          <w:lang w:val="en-FI"/>
+          <w:lang/>
         </w:rPr>
         <w:t>(</w:t>
       </w:r>
       <w:proofErr w:type="gramStart"/>
       <w:r>
         <w:rPr>
-          <w:lang w:val="en-FI"/>
+          <w:lang/>
         </w:rPr>
         <w:t>0-1</w:t>
       </w:r>
       <w:proofErr w:type="gramEnd"/>
       <w:r>
         <w:rPr>
-          <w:lang w:val="en-FI"/>
+          <w:lang/>
         </w:rPr>
         <w:t xml:space="preserve"> to many)</w:t>
       </w:r>
@@ -5841,21 +5834,21 @@
       </w:r>
       <w:r>
         <w:rPr>
-          <w:lang w:val="en-FI"/>
+          <w:lang/>
         </w:rPr>
         <w:t>(</w:t>
       </w:r>
       <w:proofErr w:type="gramStart"/>
       <w:r>
         <w:rPr>
-          <w:lang w:val="en-FI"/>
+          <w:lang/>
         </w:rPr>
         <w:t>0-1</w:t>
       </w:r>
       <w:proofErr w:type="gramEnd"/>
       <w:r>
         <w:rPr>
-          <w:lang w:val="en-FI"/>
+          <w:lang/>
         </w:rPr>
         <w:t xml:space="preserve"> to many)</w:t>
       </w:r>
@@ -6015,21 +6008,21 @@
       </w:r>
       <w:r>
         <w:rPr>
-          <w:lang w:val="en-FI"/>
+          <w:lang/>
         </w:rPr>
         <w:t>(</w:t>
       </w:r>
       <w:proofErr w:type="gramStart"/>
       <w:r>
         <w:rPr>
-          <w:lang w:val="en-FI"/>
+          <w:lang/>
         </w:rPr>
         <w:t>0-1</w:t>
       </w:r>
       <w:proofErr w:type="gramEnd"/>
       <w:r>
         <w:rPr>
-          <w:lang w:val="en-FI"/>
+          <w:lang/>
         </w:rPr>
         <w:t xml:space="preserve"> to many)</w:t>
       </w:r>
@@ -6134,21 +6127,21 @@
       </w:r>
       <w:r>
         <w:rPr>
-          <w:lang w:val="en-FI"/>
+          <w:lang/>
         </w:rPr>
         <w:t>(</w:t>
       </w:r>
       <w:proofErr w:type="gramStart"/>
       <w:r>
         <w:rPr>
-          <w:lang w:val="en-FI"/>
+          <w:lang/>
         </w:rPr>
         <w:t>0-1</w:t>
       </w:r>
       <w:proofErr w:type="gramEnd"/>
       <w:r>
         <w:rPr>
-          <w:lang w:val="en-FI"/>
+          <w:lang/>
         </w:rPr>
         <w:t xml:space="preserve"> to many)</w:t>
       </w:r>
@@ -6187,7 +6180,7 @@
       <w:pPr>
         <w:pStyle w:val="Leipteksti"/>
         <w:rPr>
-          <w:lang w:val="en-FI"/>
+          <w:lang/>
         </w:rPr>
       </w:pPr>
       <w:r>
@@ -6220,6 +6213,9 @@
     <w:p>
       <w:pPr>
         <w:pStyle w:val="Leipteksti"/>
+        <w:rPr>
+          <w:lang w:val="fi-FI"/>
+        </w:rPr>
       </w:pPr>
     </w:p>
     <w:p>
@@ -6256,7 +6252,7 @@
       </w:r>
       <w:r>
         <w:rPr>
-          <w:lang w:val="en-FI"/>
+          <w:lang/>
         </w:rPr>
         <w:t>,</w:t>
       </w:r>
@@ -6370,7 +6366,7 @@
       </w:r>
       <w:r>
         <w:rPr>
-          <w:lang w:val="en-FI"/>
+          <w:lang/>
         </w:rPr>
         <w:t xml:space="preserve">ta, </w:t>
       </w:r>
@@ -6419,7 +6415,7 @@
       <w:pPr>
         <w:pStyle w:val="Leipteksti"/>
         <w:rPr>
-          <w:lang w:val="en-FI"/>
+          <w:lang/>
         </w:rPr>
       </w:pPr>
     </w:p>
@@ -6504,7 +6500,7 @@
       </w:r>
       <w:r>
         <w:rPr>
-          <w:lang w:val="en-FI"/>
+          <w:lang/>
         </w:rPr>
         <w:t xml:space="preserve"> </w:t>
       </w:r>
@@ -6549,7 +6545,7 @@
       <w:pPr>
         <w:pStyle w:val="Leipteksti"/>
         <w:rPr>
-          <w:lang w:val="en-FI"/>
+          <w:lang/>
         </w:rPr>
       </w:pPr>
       <w:r>
@@ -6566,7 +6562,7 @@
       </w:r>
       <w:r>
         <w:rPr>
-          <w:lang w:val="en-FI"/>
+          <w:lang/>
         </w:rPr>
         <w:t>.</w:t>
       </w:r>
@@ -6813,12 +6809,12 @@
       <w:pPr>
         <w:pStyle w:val="Leipteksti"/>
         <w:rPr>
-          <w:lang w:val="en-FI"/>
-        </w:rPr>
-      </w:pPr>
-      <w:r>
-        <w:rPr>
-          <w:lang w:val="en-FI"/>
+          <w:lang/>
+        </w:rPr>
+      </w:pPr>
+      <w:r>
+        <w:rPr>
+          <w:lang/>
         </w:rPr>
         <w:t>Tomi</w:t>
       </w:r>
@@ -6831,17 +6827,51 @@
           <w:numId w:val="7"/>
         </w:numPr>
         <w:rPr>
-          <w:lang w:val="en-FI"/>
-        </w:rPr>
-      </w:pPr>
-      <w:proofErr w:type="spellStart"/>
-      <w:r>
-        <w:rPr>
-          <w:lang w:val="en-FI"/>
+          <w:lang/>
+        </w:rPr>
+      </w:pPr>
+      <w:r>
+        <w:rPr>
+          <w:lang/>
         </w:rPr>
         <w:t>Asiakkaat</w:t>
       </w:r>
-      <w:proofErr w:type="spellEnd"/>
+    </w:p>
+    <w:p>
+      <w:pPr>
+        <w:pStyle w:val="Leipteksti"/>
+        <w:numPr>
+          <w:ilvl w:val="1"/>
+          <w:numId w:val="7"/>
+        </w:numPr>
+        <w:rPr>
+          <w:lang/>
+        </w:rPr>
+      </w:pPr>
+      <w:r>
+        <w:rPr>
+          <w:lang w:val="fi-FI"/>
+        </w:rPr>
+        <w:t>Tällä sivulla luodaan uusia asiakkaita sekä ylläpidetään jo olemassa olevia.</w:t>
+      </w:r>
+    </w:p>
+    <w:p>
+      <w:pPr>
+        <w:pStyle w:val="Leipteksti"/>
+        <w:numPr>
+          <w:ilvl w:val="1"/>
+          <w:numId w:val="7"/>
+        </w:numPr>
+        <w:rPr>
+          <w:lang/>
+        </w:rPr>
+      </w:pPr>
+      <w:r>
+        <w:rPr>
+          <w:lang w:val="fi-FI"/>
+        </w:rPr>
+        <w:t>Sivulla listataan jo olemassa olevat asiakkaat ja voi hakea olemassa olevaa asiakasta.</w:t>
+      </w:r>
     </w:p>
     <w:p>
       <w:pPr>
@@ -6851,17 +6881,51 @@
           <w:numId w:val="7"/>
         </w:numPr>
         <w:rPr>
-          <w:lang w:val="en-FI"/>
-        </w:rPr>
-      </w:pPr>
-      <w:proofErr w:type="spellStart"/>
-      <w:r>
-        <w:rPr>
-          <w:lang w:val="en-FI"/>
+          <w:lang/>
+        </w:rPr>
+      </w:pPr>
+      <w:r>
+        <w:rPr>
+          <w:lang/>
         </w:rPr>
         <w:t>Laskut</w:t>
       </w:r>
-      <w:proofErr w:type="spellEnd"/>
+    </w:p>
+    <w:p>
+      <w:pPr>
+        <w:pStyle w:val="Leipteksti"/>
+        <w:numPr>
+          <w:ilvl w:val="1"/>
+          <w:numId w:val="7"/>
+        </w:numPr>
+        <w:rPr>
+          <w:lang/>
+        </w:rPr>
+      </w:pPr>
+      <w:r>
+        <w:rPr>
+          <w:lang w:val="fi-FI"/>
+        </w:rPr>
+        <w:t xml:space="preserve">Sivulla voi selata </w:t>
+      </w:r>
+      <w:r>
+        <w:rPr>
+          <w:lang w:val="fi-FI"/>
+        </w:rPr>
+        <w:t xml:space="preserve">sekä muokata </w:t>
+      </w:r>
+      <w:r>
+        <w:rPr>
+          <w:lang w:val="fi-FI"/>
+        </w:rPr>
+        <w:t>olemassa olevia laskuja</w:t>
+      </w:r>
+      <w:r>
+        <w:rPr>
+          <w:lang w:val="fi-FI"/>
+        </w:rPr>
+        <w:t>.</w:t>
+      </w:r>
     </w:p>
     <w:p>
       <w:pPr>
@@ -6871,17 +6935,69 @@
           <w:numId w:val="7"/>
         </w:numPr>
         <w:rPr>
-          <w:lang w:val="en-FI"/>
-        </w:rPr>
-      </w:pPr>
-      <w:proofErr w:type="spellStart"/>
-      <w:r>
-        <w:rPr>
-          <w:lang w:val="en-FI"/>
+          <w:lang/>
+        </w:rPr>
+      </w:pPr>
+      <w:r>
+        <w:rPr>
+          <w:lang/>
         </w:rPr>
         <w:t>Varaukset</w:t>
       </w:r>
-      <w:proofErr w:type="spellEnd"/>
+    </w:p>
+    <w:p>
+      <w:pPr>
+        <w:pStyle w:val="Leipteksti"/>
+        <w:numPr>
+          <w:ilvl w:val="1"/>
+          <w:numId w:val="7"/>
+        </w:numPr>
+        <w:rPr>
+          <w:lang/>
+        </w:rPr>
+      </w:pPr>
+      <w:r>
+        <w:rPr>
+          <w:lang w:val="fi-FI"/>
+        </w:rPr>
+        <w:t xml:space="preserve">Sivulle tulostuu varaukset ja niitä voi hakea asiakkaan sekä mökin mukaan. </w:t>
+      </w:r>
+    </w:p>
+    <w:p>
+      <w:pPr>
+        <w:pStyle w:val="Leipteksti"/>
+        <w:numPr>
+          <w:ilvl w:val="1"/>
+          <w:numId w:val="7"/>
+        </w:numPr>
+        <w:rPr>
+          <w:lang/>
+        </w:rPr>
+      </w:pPr>
+      <w:r>
+        <w:rPr>
+          <w:lang w:val="fi-FI"/>
+        </w:rPr>
+        <w:t xml:space="preserve">Varauksia voi myös hakea päivämäärien mukaan. </w:t>
+      </w:r>
+    </w:p>
+    <w:p>
+      <w:pPr>
+        <w:pStyle w:val="Leipteksti"/>
+        <w:numPr>
+          <w:ilvl w:val="1"/>
+          <w:numId w:val="7"/>
+        </w:numPr>
+        <w:rPr>
+          <w:lang/>
+        </w:rPr>
+      </w:pPr>
+      <w:r>
+        <w:rPr>
+          <w:lang w:val="fi-FI"/>
+        </w:rPr>
+        <w:t>Varauksia voi muokata sekä niitä voi poistaa.</w:t>
+      </w:r>
     </w:p>
     <w:p>
       <w:pPr>
@@ -6891,36 +7007,106 @@
           <w:numId w:val="7"/>
         </w:numPr>
         <w:rPr>
-          <w:lang w:val="en-FI"/>
-        </w:rPr>
-      </w:pPr>
-      <w:proofErr w:type="spellStart"/>
-      <w:r>
-        <w:rPr>
-          <w:lang w:val="en-FI"/>
+          <w:lang/>
+        </w:rPr>
+      </w:pPr>
+      <w:r>
+        <w:rPr>
+          <w:lang/>
         </w:rPr>
         <w:t>Palvelut</w:t>
       </w:r>
-      <w:proofErr w:type="spellEnd"/>
-    </w:p>
-    <w:p>
-      <w:pPr>
-        <w:pStyle w:val="Leipteksti"/>
-        <w:rPr>
-          <w:lang w:val="en-FI"/>
-        </w:rPr>
-      </w:pPr>
-    </w:p>
-    <w:p>
-      <w:pPr>
-        <w:pStyle w:val="Leipteksti"/>
-        <w:rPr>
-          <w:lang w:val="en-FI"/>
-        </w:rPr>
-      </w:pPr>
-      <w:r>
-        <w:rPr>
-          <w:lang w:val="en-FI"/>
+    </w:p>
+    <w:p>
+      <w:pPr>
+        <w:pStyle w:val="Leipteksti"/>
+        <w:numPr>
+          <w:ilvl w:val="1"/>
+          <w:numId w:val="7"/>
+        </w:numPr>
+        <w:rPr>
+          <w:lang/>
+        </w:rPr>
+      </w:pPr>
+      <w:r>
+        <w:rPr>
+          <w:lang w:val="fi-FI"/>
+        </w:rPr>
+        <w:t>Sivulla tulostetaan olemassa olevat palvelut.</w:t>
+      </w:r>
+    </w:p>
+    <w:p>
+      <w:pPr>
+        <w:pStyle w:val="Leipteksti"/>
+        <w:numPr>
+          <w:ilvl w:val="1"/>
+          <w:numId w:val="7"/>
+        </w:numPr>
+        <w:rPr>
+          <w:lang/>
+        </w:rPr>
+      </w:pPr>
+      <w:r>
+        <w:rPr>
+          <w:lang w:val="fi-FI"/>
+        </w:rPr>
+        <w:t>Palveluita voi lisätä järjestelmään.</w:t>
+      </w:r>
+    </w:p>
+    <w:p>
+      <w:pPr>
+        <w:pStyle w:val="Leipteksti"/>
+        <w:numPr>
+          <w:ilvl w:val="1"/>
+          <w:numId w:val="7"/>
+        </w:numPr>
+        <w:rPr>
+          <w:lang/>
+        </w:rPr>
+      </w:pPr>
+      <w:r>
+        <w:rPr>
+          <w:lang w:val="fi-FI"/>
+        </w:rPr>
+        <w:t>Palveluita voidaan myös muokata sekä poistaa.</w:t>
+      </w:r>
+    </w:p>
+    <w:p>
+      <w:pPr>
+        <w:pStyle w:val="Leipteksti"/>
+        <w:numPr>
+          <w:ilvl w:val="1"/>
+          <w:numId w:val="7"/>
+        </w:numPr>
+        <w:rPr>
+          <w:lang/>
+        </w:rPr>
+      </w:pPr>
+      <w:r>
+        <w:rPr>
+          <w:lang w:val="fi-FI"/>
+        </w:rPr>
+        <w:t>Palveluita voidaan hakea alueittain.</w:t>
+      </w:r>
+    </w:p>
+    <w:p>
+      <w:pPr>
+        <w:pStyle w:val="Leipteksti"/>
+        <w:rPr>
+          <w:lang/>
+        </w:rPr>
+      </w:pPr>
+    </w:p>
+    <w:p>
+      <w:pPr>
+        <w:pStyle w:val="Leipteksti"/>
+        <w:rPr>
+          <w:lang/>
+        </w:rPr>
+      </w:pPr>
+      <w:r>
+        <w:rPr>
+          <w:lang/>
         </w:rPr>
         <w:t>Niko</w:t>
       </w:r>
@@ -6933,17 +7119,16 @@
           <w:numId w:val="7"/>
         </w:numPr>
         <w:rPr>
-          <w:lang w:val="en-FI"/>
-        </w:rPr>
-      </w:pPr>
-      <w:proofErr w:type="spellStart"/>
-      <w:r>
-        <w:rPr>
-          <w:lang w:val="en-FI"/>
-        </w:rPr>
+          <w:lang/>
+        </w:rPr>
+      </w:pPr>
+      <w:r>
+        <w:rPr>
+          <w:lang/>
+        </w:rPr>
+        <w:lastRenderedPageBreak/>
         <w:t>Mökit</w:t>
       </w:r>
-      <w:proofErr w:type="spellEnd"/>
     </w:p>
     <w:p>
       <w:pPr>
@@ -6953,17 +7138,15 @@
           <w:numId w:val="7"/>
         </w:numPr>
         <w:rPr>
-          <w:lang w:val="en-FI"/>
-        </w:rPr>
-      </w:pPr>
-      <w:proofErr w:type="spellStart"/>
-      <w:r>
-        <w:rPr>
-          <w:lang w:val="en-FI"/>
+          <w:lang/>
+        </w:rPr>
+      </w:pPr>
+      <w:r>
+        <w:rPr>
+          <w:lang/>
         </w:rPr>
         <w:t>Raportit</w:t>
       </w:r>
-      <w:proofErr w:type="spellEnd"/>
     </w:p>
     <w:p>
       <w:pPr>
@@ -6973,17 +7156,15 @@
           <w:numId w:val="7"/>
         </w:numPr>
         <w:rPr>
-          <w:lang w:val="en-FI"/>
-        </w:rPr>
-      </w:pPr>
-      <w:proofErr w:type="spellStart"/>
-      <w:r>
-        <w:rPr>
-          <w:lang w:val="en-FI"/>
+          <w:lang/>
+        </w:rPr>
+      </w:pPr>
+      <w:r>
+        <w:rPr>
+          <w:lang/>
         </w:rPr>
         <w:t>Postinumerot</w:t>
       </w:r>
-      <w:proofErr w:type="spellEnd"/>
     </w:p>
     <w:p>
       <w:pPr>
@@ -6993,17 +7174,15 @@
           <w:numId w:val="7"/>
         </w:numPr>
         <w:rPr>
-          <w:lang w:val="en-FI"/>
-        </w:rPr>
-      </w:pPr>
-      <w:proofErr w:type="spellStart"/>
-      <w:r>
-        <w:rPr>
-          <w:lang w:val="en-FI"/>
+          <w:lang/>
+        </w:rPr>
+      </w:pPr>
+      <w:r>
+        <w:rPr>
+          <w:lang/>
         </w:rPr>
         <w:t>Alueet</w:t>
       </w:r>
-      <w:proofErr w:type="spellEnd"/>
     </w:p>
     <w:p>
       <w:pPr>
@@ -7013,72 +7192,63 @@
           <w:numId w:val="7"/>
         </w:numPr>
         <w:rPr>
-          <w:lang w:val="en-FI"/>
-        </w:rPr>
-      </w:pPr>
+          <w:lang/>
+        </w:rPr>
+      </w:pPr>
+      <w:r>
+        <w:rPr>
+          <w:lang/>
+        </w:rPr>
+        <w:t>Lopeta</w:t>
+      </w:r>
+    </w:p>
+    <w:p>
+      <w:pPr>
+        <w:pStyle w:val="Leipteksti"/>
+        <w:rPr>
+          <w:lang w:val="fi-FI"/>
+        </w:rPr>
+      </w:pPr>
+    </w:p>
+    <w:p>
+      <w:pPr>
+        <w:pStyle w:val="Otsikko3"/>
+      </w:pPr>
+      <w:r>
+        <w:tab/>
+      </w:r>
+      <w:bookmarkStart w:id="18" w:name="_Toc101163823"/>
+      <w:r>
+        <w:t>Toiminto X (kukin toiminto omaan alakohtaansa)</w:t>
+      </w:r>
+      <w:bookmarkEnd w:id="18"/>
+    </w:p>
+    <w:p>
+      <w:pPr>
+        <w:pStyle w:val="Leipteksti"/>
+        <w:rPr>
+          <w:lang w:val="fi-FI"/>
+        </w:rPr>
+      </w:pPr>
+      <w:r>
+        <w:rPr>
+          <w:lang w:val="fi-FI"/>
+        </w:rPr>
+        <w:t xml:space="preserve">Toiminnot voidaan usein kuvata </w:t>
+      </w:r>
       <w:proofErr w:type="spellStart"/>
       <w:r>
         <w:rPr>
-          <w:lang w:val="en-FI"/>
-        </w:rPr>
-        <w:t>Lopeta</w:t>
+          <w:lang w:val="fi-FI"/>
+        </w:rPr>
+        <w:t>hierarkisesti</w:t>
       </w:r>
       <w:proofErr w:type="spellEnd"/>
-    </w:p>
-    <w:p>
-      <w:pPr>
-        <w:pStyle w:val="Leipteksti"/>
-        <w:rPr>
-          <w:lang w:val="fi-FI"/>
-        </w:rPr>
-      </w:pPr>
-    </w:p>
-    <w:p>
-      <w:pPr>
-        <w:pStyle w:val="Otsikko3"/>
-      </w:pPr>
-      <w:r>
-        <w:tab/>
-      </w:r>
-      <w:bookmarkStart w:id="18" w:name="_Toc101163823"/>
-      <w:r>
-        <w:t>Toiminto X (kukin toiminto omaan alakohtaansa)</w:t>
-      </w:r>
-      <w:bookmarkEnd w:id="18"/>
-    </w:p>
-    <w:p>
-      <w:pPr>
-        <w:pStyle w:val="Leipteksti"/>
-        <w:rPr>
-          <w:lang w:val="fi-FI"/>
-        </w:rPr>
-      </w:pPr>
-      <w:r>
-        <w:rPr>
-          <w:lang w:val="fi-FI"/>
-        </w:rPr>
-        <w:t xml:space="preserve">Toiminnot voidaan usein kuvata </w:t>
-      </w:r>
-      <w:proofErr w:type="spellStart"/>
-      <w:r>
-        <w:rPr>
-          <w:lang w:val="fi-FI"/>
-        </w:rPr>
-        <w:t>hierarkisesti</w:t>
-      </w:r>
-      <w:proofErr w:type="spellEnd"/>
-      <w:r>
-        <w:rPr>
-          <w:lang w:val="fi-FI"/>
-        </w:rPr>
-        <w:t xml:space="preserve">, jolloin kuvatulla toimintokokonaisuudella on alakohtia. Nämä alakohdat on hyvä kuvata omina alalukuinaan. Esimerkiksi tässä otsikkotasolla kuvattaisiin järjestelmän toimintokokonaisuutta esittämällä tason kaksi </w:t>
-      </w:r>
-      <w:r>
-        <w:rPr>
-          <w:lang w:val="fi-FI"/>
-        </w:rPr>
-        <w:lastRenderedPageBreak/>
-        <w:t>tietovirtakaavio ja selittämällä se yleisellä tasolla. Tietovirtakaavion prosessit taas voitaisiin kuvata kukin omassa alaluvussaan.</w:t>
+      <w:r>
+        <w:rPr>
+          <w:lang w:val="fi-FI"/>
+        </w:rPr>
+        <w:t>, jolloin kuvatulla toimintokokonaisuudella on alakohtia. Nämä alakohdat on hyvä kuvata omina alalukuinaan. Esimerkiksi tässä otsikkotasolla kuvattaisiin järjestelmän toimintokokonaisuutta esittämällä tason kaksi tietovirtakaavio ja selittämällä se yleisellä tasolla. Tietovirtakaavion prosessit taas voitaisiin kuvata kukin omassa alaluvussaan.</w:t>
       </w:r>
     </w:p>
     <w:p>
@@ -8318,7 +8488,7 @@
       <w:rPr>
         <w:noProof/>
       </w:rPr>
-      <w:t>19.04.22</w:t>
+      <w:t>21.04.22</w:t>
     </w:r>
     <w:r>
       <w:fldChar w:fldCharType="end"/>
@@ -8350,27 +8520,14 @@
     <w:r>
       <w:t>/</w:t>
     </w:r>
-    <w:r>
-      <w:fldChar w:fldCharType="begin"/>
-    </w:r>
-    <w:r>
-      <w:instrText xml:space="preserve"> NUMPAGES  \* MERGEFORMAT </w:instrText>
-    </w:r>
-    <w:r>
-      <w:fldChar w:fldCharType="separate"/>
-    </w:r>
-    <w:r>
-      <w:rPr>
-        <w:noProof/>
-      </w:rPr>
-      <w:t>18</w:t>
-    </w:r>
-    <w:r>
-      <w:rPr>
-        <w:noProof/>
-      </w:rPr>
-      <w:fldChar w:fldCharType="end"/>
-    </w:r>
+    <w:fldSimple w:instr=" NUMPAGES  \* MERGEFORMAT ">
+      <w:r>
+        <w:rPr>
+          <w:noProof/>
+        </w:rPr>
+        <w:t>18</w:t>
+      </w:r>
+    </w:fldSimple>
   </w:p>
 </w:ftr>
 </file>
@@ -8704,7 +8861,7 @@
         <w:rFonts w:ascii="Times New Roman" w:eastAsia="Times New Roman" w:hAnsi="Times New Roman" w:cs="Times New Roman" w:hint="default"/>
       </w:rPr>
     </w:lvl>
-    <w:lvl w:ilvl="1" w:tplc="040B0003" w:tentative="1">
+    <w:lvl w:ilvl="1" w:tplc="040B0003">
       <w:start w:val="1"/>
       <w:numFmt w:val="bullet"/>
       <w:lvlText w:val="o"/>
